--- a/docs/Constitution of the QPFL.docx
+++ b/docs/Constitution of the QPFL.docx
@@ -85,7 +85,7 @@
         <w:rPr>
           <w:rtl w:val="0"/>
         </w:rPr>
-        <w:t xml:space="preserve">There shall be no less than 8 teams and no more than 12 teams</w:t>
+        <w:t xml:space="preserve">There shall be no fewer than 8 teams and no more than 12 teams</w:t>
       </w:r>
     </w:p>
     <w:p>
